--- a/Aula 13 - Trabalho/Trabalho ARTIN Junho-2021.docx
+++ b/Aula 13 - Trabalho/Trabalho ARTIN Junho-2021.docx
@@ -22,13 +22,7 @@
     </w:p>
     <w:p>
       <w:r>
-        <w:t xml:space="preserve">Modelo de dados deve possuir no </w:t>
-      </w:r>
-      <w:r>
-        <w:t>mínimo</w:t>
-      </w:r>
-      <w:r>
-        <w:t xml:space="preserve"> 5 campos</w:t>
+        <w:t>Modelo de dados deve possuir no mínimo 5 campos</w:t>
       </w:r>
     </w:p>
     <w:p>
@@ -157,10 +151,7 @@
     </w:p>
     <w:p>
       <w:r>
-        <w:t xml:space="preserve">Enviar </w:t>
-      </w:r>
-      <w:r>
-        <w:t xml:space="preserve">seu endereço do </w:t>
+        <w:t xml:space="preserve">Enviar seu endereço do </w:t>
       </w:r>
       <w:proofErr w:type="spellStart"/>
       <w:r>
@@ -170,7 +161,25 @@
           <w:i/>
           <w:iCs/>
         </w:rPr>
-        <w:t>Heoku</w:t>
+        <w:t>He</w:t>
+      </w:r>
+      <w:r>
+        <w:rPr>
+          <w:b/>
+          <w:bCs/>
+          <w:i/>
+          <w:iCs/>
+        </w:rPr>
+        <w:t>r</w:t>
+      </w:r>
+      <w:r>
+        <w:rPr>
+          <w:b/>
+          <w:bCs/>
+          <w:i/>
+          <w:iCs/>
+        </w:rPr>
+        <w:t>oku</w:t>
       </w:r>
       <w:proofErr w:type="spellEnd"/>
       <w:r>
@@ -196,36 +205,12 @@
     </w:p>
     <w:p>
       <w:r>
-        <w:t xml:space="preserve">01/06/2021 valendo 2,00 </w:t>
-      </w:r>
-      <w:r>
-        <w:t xml:space="preserve">na </w:t>
-      </w:r>
-      <w:r>
-        <w:t>média.</w:t>
-      </w:r>
-    </w:p>
-    <w:p>
-      <w:r>
-        <w:t xml:space="preserve">Pode ser entregue </w:t>
-      </w:r>
-      <w:r>
-        <w:t>posteriormente,</w:t>
-      </w:r>
-      <w:r>
-        <w:t xml:space="preserve"> porém, a pont</w:t>
-      </w:r>
-      <w:r>
-        <w:t>uação</w:t>
-      </w:r>
-      <w:r>
-        <w:t xml:space="preserve"> máxima </w:t>
-      </w:r>
-      <w:r>
-        <w:t>será de até</w:t>
-      </w:r>
-      <w:r>
-        <w:t xml:space="preserve"> 1,5</w:t>
+        <w:t>01/06/2021 valendo 2,00 na média.</w:t>
+      </w:r>
+    </w:p>
+    <w:p>
+      <w:r>
+        <w:t>Pode ser entregue posteriormente, porém, a pontuação máxima será de até 1,5</w:t>
       </w:r>
     </w:p>
     <w:sectPr>
